--- a/sqlDesign.docx
+++ b/sqlDesign.docx
@@ -283,23 +283,70 @@
     <w:p>
       <w:pPr>
         <w:numPr>
-          <w:numId w:val="0"/>
-        </w:numPr>
-        <w:ind w:leftChars="0"/>
-        <w:rPr>
-          <w:rFonts w:hint="eastAsia"/>
-          <w:lang w:val="en-US" w:eastAsia="zh-CN"/>
-        </w:rPr>
-      </w:pPr>
-      <w:r>
-        <w:rPr>
-          <w:rFonts w:hint="eastAsia"/>
-          <w:lang w:val="en-US" w:eastAsia="zh-CN"/>
-        </w:rPr>
-        <w:t xml:space="preserve">    </w:t>
+          <w:ilvl w:val="0"/>
+          <w:numId w:val="1"/>
+        </w:numPr>
+        <w:ind w:left="0" w:leftChars="0" w:firstLine="0" w:firstLineChars="0"/>
+        <w:rPr>
+          <w:rFonts w:hint="eastAsia"/>
+          <w:lang w:val="en-US" w:eastAsia="zh-CN"/>
+        </w:rPr>
+      </w:pPr>
+      <w:r>
+        <w:rPr>
+          <w:rFonts w:hint="eastAsia"/>
+          <w:lang w:val="en-US" w:eastAsia="zh-CN"/>
+        </w:rPr>
+        <w:t>节日慰问模板表（festivalTemp</w:t>
       </w:r>
       <w:bookmarkStart w:id="0" w:name="_GoBack"/>
       <w:bookmarkEnd w:id="0"/>
+      <w:r>
+        <w:rPr>
+          <w:rFonts w:hint="eastAsia"/>
+          <w:lang w:val="en-US" w:eastAsia="zh-CN"/>
+        </w:rPr>
+        <w:t>）：festival_id(主键)，festival_name(节日名)，templateCon（模板内容）</w:t>
+      </w:r>
+    </w:p>
+    <w:p>
+      <w:pPr>
+        <w:numPr>
+          <w:numId w:val="0"/>
+        </w:numPr>
+        <w:ind w:leftChars="0"/>
+        <w:rPr>
+          <w:rFonts w:hint="eastAsia"/>
+          <w:lang w:val="en-US" w:eastAsia="zh-CN"/>
+        </w:rPr>
+      </w:pPr>
+      <w:r>
+        <w:rPr>
+          <w:rFonts w:hint="eastAsia"/>
+          <w:lang w:val="en-US" w:eastAsia="zh-CN"/>
+        </w:rPr>
+        <w:t xml:space="preserve">    </w:t>
+      </w:r>
+    </w:p>
+    <w:p>
+      <w:pPr>
+        <w:numPr>
+          <w:ilvl w:val="0"/>
+          <w:numId w:val="0"/>
+        </w:numPr>
+        <w:ind w:leftChars="0"/>
+        <w:rPr>
+          <w:rFonts w:hint="eastAsia"/>
+          <w:lang w:val="en-US" w:eastAsia="zh-CN"/>
+        </w:rPr>
+      </w:pPr>
+      <w:r>
+        <w:rPr>
+          <w:rFonts w:hint="eastAsia"/>
+          <w:lang w:val="en-US" w:eastAsia="zh-CN"/>
+        </w:rPr>
+        <w:t xml:space="preserve">    </w:t>
+      </w:r>
     </w:p>
     <w:p>
       <w:pPr>

--- a/sqlDesign.docx
+++ b/sqlDesign.docx
@@ -37,7 +37,7 @@
           <w:rFonts w:hint="eastAsia"/>
           <w:lang w:val="en-US" w:eastAsia="zh-CN"/>
         </w:rPr>
-        <w:t>用户表（ADMIN）： admin_id（主键）,用户名（userName）,密码(PassWord),性别（userSex男0女1），生日（userBirthday），手机号码（userPNum）,联系地址（userAddress），邮箱（userEmail），userType（权限角色：0表示超级管理员，1表示普通管理员，2表示业务员），所属公司(cpy_id外键)；</w:t>
+        <w:t>用户表（admin）： admin_id（主键）,用户名（userName）,密码(PassWord),性别（userSex男0女1），生日（userBirthday），手机号码（userPNum）,联系地址（userAddress），邮箱（userEmail），userType（权限角色：0表示超级管理员，1表示普通管理员，2表示业务员），所属公司(cpy_id外键)；</w:t>
       </w:r>
     </w:p>
     <w:p>
@@ -77,7 +77,7 @@
           <w:rFonts w:hint="eastAsia"/>
           <w:lang w:val="en-US" w:eastAsia="zh-CN"/>
         </w:rPr>
-        <w:t>公司表（COMPANY）:company_id(主键)，公司名（companyName）;</w:t>
+        <w:t>公司表（company）:company_id(主键)，公司名（companyName）;</w:t>
       </w:r>
     </w:p>
     <w:p>
@@ -117,27 +117,27 @@
           <w:rFonts w:hint="eastAsia"/>
           <w:lang w:val="en-US" w:eastAsia="zh-CN"/>
         </w:rPr>
-        <w:t>用户-公司关联表：</w:t>
-      </w:r>
-    </w:p>
-    <w:p>
-      <w:pPr>
-        <w:numPr>
-          <w:ilvl w:val="0"/>
-          <w:numId w:val="0"/>
-        </w:numPr>
-        <w:ind w:leftChars="0"/>
-        <w:rPr>
-          <w:rFonts w:hint="eastAsia"/>
-          <w:lang w:val="en-US" w:eastAsia="zh-CN"/>
-        </w:rPr>
-      </w:pPr>
-      <w:r>
-        <w:rPr>
-          <w:rFonts w:hint="eastAsia"/>
-          <w:lang w:val="en-US" w:eastAsia="zh-CN"/>
-        </w:rPr>
-        <w:t>用户-公司关联表（ADMIN-CPY）：将用户表的所属公司（cpy_id设置外键）和公司表关联；</w:t>
+        <w:t>联系人表：</w:t>
+      </w:r>
+    </w:p>
+    <w:p>
+      <w:pPr>
+        <w:numPr>
+          <w:ilvl w:val="0"/>
+          <w:numId w:val="0"/>
+        </w:numPr>
+        <w:ind w:leftChars="0"/>
+        <w:rPr>
+          <w:rFonts w:hint="eastAsia"/>
+          <w:lang w:val="en-US" w:eastAsia="zh-CN"/>
+        </w:rPr>
+      </w:pPr>
+      <w:r>
+        <w:rPr>
+          <w:rFonts w:hint="eastAsia"/>
+          <w:lang w:val="en-US" w:eastAsia="zh-CN"/>
+        </w:rPr>
+        <w:t>联系人表（CONTACTS）:联系人contact_id（主键），姓名（conName）,性别（conSex），生日（conBirthday），手机号码（conPhoneNum），联系地址（conAddress），邮箱（conEmail），所属公司（conCompany外键）；</w:t>
       </w:r>
     </w:p>
     <w:p>
@@ -157,27 +157,27 @@
           <w:rFonts w:hint="eastAsia"/>
           <w:lang w:val="en-US" w:eastAsia="zh-CN"/>
         </w:rPr>
-        <w:t>联系人表：</w:t>
-      </w:r>
-    </w:p>
-    <w:p>
-      <w:pPr>
-        <w:numPr>
-          <w:ilvl w:val="0"/>
-          <w:numId w:val="0"/>
-        </w:numPr>
-        <w:ind w:leftChars="0"/>
-        <w:rPr>
-          <w:rFonts w:hint="eastAsia"/>
-          <w:lang w:val="en-US" w:eastAsia="zh-CN"/>
-        </w:rPr>
-      </w:pPr>
-      <w:r>
-        <w:rPr>
-          <w:rFonts w:hint="eastAsia"/>
-          <w:lang w:val="en-US" w:eastAsia="zh-CN"/>
-        </w:rPr>
-        <w:t>联系人表（CONTACTS）:联系人contact_id（主键），姓名（conName）,性别（conSex），生日（conBirthday），手机号码（conPhoneNum），联系地址（conAddress），邮箱（conEmail），所属公司（conCompany外键）；</w:t>
+        <w:t>联系人公司关联表：</w:t>
+      </w:r>
+    </w:p>
+    <w:p>
+      <w:pPr>
+        <w:numPr>
+          <w:ilvl w:val="0"/>
+          <w:numId w:val="0"/>
+        </w:numPr>
+        <w:ind w:leftChars="0"/>
+        <w:rPr>
+          <w:rFonts w:hint="eastAsia"/>
+          <w:lang w:val="en-US" w:eastAsia="zh-CN"/>
+        </w:rPr>
+      </w:pPr>
+      <w:r>
+        <w:rPr>
+          <w:rFonts w:hint="eastAsia"/>
+          <w:lang w:val="en-US" w:eastAsia="zh-CN"/>
+        </w:rPr>
+        <w:t>联系人公司关联表(CON-CPY)：将联系人分组和公司关联；</w:t>
       </w:r>
     </w:p>
     <w:p>
@@ -197,107 +197,27 @@
           <w:rFonts w:hint="eastAsia"/>
           <w:lang w:val="en-US" w:eastAsia="zh-CN"/>
         </w:rPr>
-        <w:t>联系人公司关联表：</w:t>
-      </w:r>
-    </w:p>
-    <w:p>
-      <w:pPr>
-        <w:numPr>
-          <w:ilvl w:val="0"/>
-          <w:numId w:val="0"/>
-        </w:numPr>
-        <w:ind w:leftChars="0"/>
-        <w:rPr>
-          <w:rFonts w:hint="eastAsia"/>
-          <w:lang w:val="en-US" w:eastAsia="zh-CN"/>
-        </w:rPr>
-      </w:pPr>
-      <w:r>
-        <w:rPr>
-          <w:rFonts w:hint="eastAsia"/>
-          <w:lang w:val="en-US" w:eastAsia="zh-CN"/>
-        </w:rPr>
-        <w:t>联系人公司关联表(CON-CPY)：将联系人分组和公司关联；</w:t>
-      </w:r>
-    </w:p>
-    <w:p>
-      <w:pPr>
-        <w:numPr>
-          <w:ilvl w:val="0"/>
-          <w:numId w:val="1"/>
-        </w:numPr>
-        <w:ind w:left="0" w:leftChars="0" w:firstLine="0" w:firstLineChars="0"/>
-        <w:rPr>
-          <w:rFonts w:hint="eastAsia"/>
-          <w:lang w:val="en-US" w:eastAsia="zh-CN"/>
-        </w:rPr>
-      </w:pPr>
-      <w:r>
-        <w:rPr>
-          <w:rFonts w:hint="eastAsia"/>
-          <w:lang w:val="en-US" w:eastAsia="zh-CN"/>
-        </w:rPr>
-        <w:t>发送记录表：</w:t>
-      </w:r>
-    </w:p>
-    <w:p>
-      <w:pPr>
-        <w:numPr>
-          <w:ilvl w:val="0"/>
-          <w:numId w:val="0"/>
-        </w:numPr>
-        <w:ind w:leftChars="0"/>
-        <w:rPr>
-          <w:rFonts w:hint="eastAsia"/>
-          <w:lang w:val="en-US" w:eastAsia="zh-CN"/>
-        </w:rPr>
-      </w:pPr>
-      <w:r>
-        <w:rPr>
-          <w:rFonts w:hint="eastAsia"/>
-          <w:lang w:val="en-US" w:eastAsia="zh-CN"/>
-        </w:rPr>
-        <w:t>发送记录表（SENDED）:SRecord_id（发送记录id），ad_id（用户编号外键关联到用户ID）,receivePhone（接收号码），deliveryStatus（发送）,errorInfo(错误信息),smsContent（短信内容）,sendTime（发送时间）;</w:t>
-      </w:r>
-    </w:p>
-    <w:p>
-      <w:pPr>
-        <w:numPr>
-          <w:ilvl w:val="0"/>
-          <w:numId w:val="1"/>
-        </w:numPr>
-        <w:ind w:left="0" w:leftChars="0" w:firstLine="0" w:firstLineChars="0"/>
-        <w:rPr>
-          <w:rFonts w:hint="eastAsia"/>
-          <w:lang w:val="en-US" w:eastAsia="zh-CN"/>
-        </w:rPr>
-      </w:pPr>
-      <w:r>
-        <w:rPr>
-          <w:rFonts w:hint="eastAsia"/>
-          <w:lang w:val="en-US" w:eastAsia="zh-CN"/>
-        </w:rPr>
-        <w:t>发送记录关联用户：</w:t>
-      </w:r>
-    </w:p>
-    <w:p>
-      <w:pPr>
-        <w:numPr>
-          <w:ilvl w:val="0"/>
-          <w:numId w:val="1"/>
-        </w:numPr>
-        <w:ind w:left="0" w:leftChars="0" w:firstLine="0" w:firstLineChars="0"/>
-        <w:rPr>
-          <w:rFonts w:hint="eastAsia"/>
-          <w:lang w:val="en-US" w:eastAsia="zh-CN"/>
-        </w:rPr>
-      </w:pPr>
-      <w:r>
-        <w:rPr>
-          <w:rFonts w:hint="eastAsia"/>
-          <w:lang w:val="en-US" w:eastAsia="zh-CN"/>
-        </w:rPr>
-        <w:t>节日慰问模板表（festivalTemp</w:t>
+        <w:t>发送记录统计表（sendedRec）：</w:t>
+      </w:r>
+    </w:p>
+    <w:p>
+      <w:pPr>
+        <w:numPr>
+          <w:ilvl w:val="0"/>
+          <w:numId w:val="0"/>
+        </w:numPr>
+        <w:ind w:leftChars="0"/>
+        <w:rPr>
+          <w:rFonts w:hint="eastAsia"/>
+          <w:lang w:val="en-US" w:eastAsia="zh-CN"/>
+        </w:rPr>
+      </w:pPr>
+      <w:r>
+        <w:rPr>
+          <w:rFonts w:hint="eastAsia"/>
+          <w:lang w:val="en-US" w:eastAsia="zh-CN"/>
+        </w:rPr>
+        <w:t>SRecord_id（主键id），receCompanyId（接收公司id外键关联公司表ID）,topic（任务主题），describe（任务描述）,creator_id(创建人ID外键关联用户表ID</w:t>
       </w:r>
       <w:bookmarkStart w:id="0" w:name="_GoBack"/>
       <w:bookmarkEnd w:id="0"/>
@@ -306,12 +226,33 @@
           <w:rFonts w:hint="eastAsia"/>
           <w:lang w:val="en-US" w:eastAsia="zh-CN"/>
         </w:rPr>
-        <w:t>）：festival_id(主键)，festival_name(节日名)，templateCon（模板内容）</w:t>
-      </w:r>
-    </w:p>
-    <w:p>
-      <w:pPr>
-        <w:numPr>
+        <w:t>),massType（群发类型:0立即发送，1定时发送）,createTime（创建时间）,reserveTime(定时发送时间),smsCon(短信内容);</w:t>
+      </w:r>
+    </w:p>
+    <w:p>
+      <w:pPr>
+        <w:numPr>
+          <w:ilvl w:val="0"/>
+          <w:numId w:val="1"/>
+        </w:numPr>
+        <w:ind w:left="0" w:leftChars="0" w:firstLine="0" w:firstLineChars="0"/>
+        <w:rPr>
+          <w:rFonts w:hint="eastAsia"/>
+          <w:lang w:val="en-US" w:eastAsia="zh-CN"/>
+        </w:rPr>
+      </w:pPr>
+      <w:r>
+        <w:rPr>
+          <w:rFonts w:hint="eastAsia"/>
+          <w:lang w:val="en-US" w:eastAsia="zh-CN"/>
+        </w:rPr>
+        <w:t>节日慰问模板表（festivalTemp）：festival_id(主键)，festival_name(节日名)，templateCon（模板内容）</w:t>
+      </w:r>
+    </w:p>
+    <w:p>
+      <w:pPr>
+        <w:numPr>
+          <w:ilvl w:val="0"/>
           <w:numId w:val="0"/>
         </w:numPr>
         <w:ind w:leftChars="0"/>
